--- a/writings.docx
+++ b/writings.docx
@@ -10,6 +10,7 @@
           <w:bCs/>
           <w:sz w:val="32"/>
           <w:szCs w:val="32"/>
+          <w:u w:val="single"/>
         </w:rPr>
       </w:pPr>
       <w:r>
@@ -18,6 +19,7 @@
           <w:bCs/>
           <w:sz w:val="32"/>
           <w:szCs w:val="32"/>
+          <w:u w:val="single"/>
         </w:rPr>
         <w:t>PHASE-1 PROJECT</w:t>
       </w:r>
@@ -37,31 +39,73 @@
           <w:bCs/>
           <w:sz w:val="24"/>
           <w:szCs w:val="24"/>
+          <w:highlight w:val="yellow"/>
         </w:rPr>
         <w:t>GIT URL:</w:t>
       </w:r>
-    </w:p>
-    <w:p>
-      <w:pPr>
-        <w:rPr>
-          <w:sz w:val="24"/>
-          <w:szCs w:val="24"/>
-        </w:rPr>
-      </w:pPr>
-    </w:p>
-    <w:p>
-      <w:pPr>
-        <w:rPr>
-          <w:sz w:val="24"/>
-          <w:szCs w:val="24"/>
-        </w:rPr>
-      </w:pPr>
-      <w:r>
-        <w:rPr>
-          <w:sz w:val="24"/>
-          <w:szCs w:val="24"/>
-        </w:rPr>
-        <w:t>Created a main class(Filehandling):</w:t>
+      <w:r>
+        <w:rPr>
+          <w:highlight w:val="yellow"/>
+        </w:rPr>
+        <w:t xml:space="preserve"> </w:t>
+      </w:r>
+      <w:r>
+        <w:rPr>
+          <w:b/>
+          <w:bCs/>
+          <w:sz w:val="24"/>
+          <w:szCs w:val="24"/>
+          <w:highlight w:val="yellow"/>
+        </w:rPr>
+        <w:t>https://github.com/vitalnaik/phase1_project</w:t>
+      </w:r>
+    </w:p>
+    <w:p>
+      <w:pPr>
+        <w:rPr>
+          <w:sz w:val="24"/>
+          <w:szCs w:val="24"/>
+        </w:rPr>
+      </w:pPr>
+    </w:p>
+    <w:p>
+      <w:pPr>
+        <w:rPr>
+          <w:sz w:val="24"/>
+          <w:szCs w:val="24"/>
+        </w:rPr>
+      </w:pPr>
+      <w:r>
+        <w:rPr>
+          <w:sz w:val="24"/>
+          <w:szCs w:val="24"/>
+        </w:rPr>
+        <w:t xml:space="preserve">Created a main </w:t>
+      </w:r>
+      <w:proofErr w:type="gramStart"/>
+      <w:r>
+        <w:rPr>
+          <w:sz w:val="24"/>
+          <w:szCs w:val="24"/>
+        </w:rPr>
+        <w:t>class(</w:t>
+      </w:r>
+      <w:proofErr w:type="spellStart"/>
+      <w:proofErr w:type="gramEnd"/>
+      <w:r>
+        <w:rPr>
+          <w:sz w:val="24"/>
+          <w:szCs w:val="24"/>
+        </w:rPr>
+        <w:t>Filehandling</w:t>
+      </w:r>
+      <w:proofErr w:type="spellEnd"/>
+      <w:r>
+        <w:rPr>
+          <w:sz w:val="24"/>
+          <w:szCs w:val="24"/>
+        </w:rPr>
+        <w:t>):</w:t>
       </w:r>
     </w:p>
     <w:p>
@@ -134,7 +178,15 @@
     </w:p>
     <w:p>
       <w:r>
-        <w:t>Main menu(to do Business-operations):</w:t>
+        <w:t xml:space="preserve">Main </w:t>
+      </w:r>
+      <w:proofErr w:type="gramStart"/>
+      <w:r>
+        <w:t>menu(</w:t>
+      </w:r>
+      <w:proofErr w:type="gramEnd"/>
+      <w:r>
+        <w:t>to do Business-operations):</w:t>
       </w:r>
     </w:p>
     <w:p>
@@ -158,13 +210,7 @@
         </w:numPr>
       </w:pPr>
       <w:r>
-        <w:t xml:space="preserve">Option given to user to </w:t>
-      </w:r>
-      <w:r>
-        <w:t>delete</w:t>
-      </w:r>
-      <w:r>
-        <w:t xml:space="preserve"> a file</w:t>
+        <w:t>Option given to user to delete a file</w:t>
       </w:r>
     </w:p>
     <w:p>
